--- a/Instructions para sa pagsetup ng database.docx
+++ b/Instructions para sa pagsetup ng database.docx
@@ -20,9 +20,212 @@
       </w:r>
       <w:proofErr w:type="spellEnd"/>
       <w:r>
-        <w:t xml:space="preserve"> ng database:</w:t>
-      </w:r>
-    </w:p>
+        <w:t xml:space="preserve"> ng database</w:t>
+      </w:r>
+      <w:r>
+        <w:t xml:space="preserve"> at file</w:t>
+      </w:r>
+      <w:r>
+        <w:t>:</w:t>
+      </w:r>
+    </w:p>
+    <w:p>
+      <w:proofErr w:type="spellStart"/>
+      <w:r>
+        <w:t>Idownload</w:t>
+      </w:r>
+      <w:proofErr w:type="spellEnd"/>
+      <w:r>
+        <w:t xml:space="preserve"> ang zip file </w:t>
+      </w:r>
+      <w:proofErr w:type="spellStart"/>
+      <w:r>
+        <w:t>sa</w:t>
+      </w:r>
+      <w:proofErr w:type="spellEnd"/>
+      <w:r>
+        <w:t xml:space="preserve"> </w:t>
+      </w:r>
+      <w:proofErr w:type="spellStart"/>
+      <w:r>
+        <w:t>github</w:t>
+      </w:r>
+      <w:proofErr w:type="spellEnd"/>
+    </w:p>
+    <w:p>
+      <w:r>
+        <w:rPr>
+          <w:noProof/>
+        </w:rPr>
+        <w:drawing>
+          <wp:anchor distT="0" distB="0" distL="114300" distR="114300" simplePos="0" relativeHeight="251665408" behindDoc="0" locked="0" layoutInCell="1" allowOverlap="1" wp14:anchorId="705BFD77" wp14:editId="52A5A635">
+            <wp:simplePos x="0" y="0"/>
+            <wp:positionH relativeFrom="margin">
+              <wp:align>right</wp:align>
+            </wp:positionH>
+            <wp:positionV relativeFrom="paragraph">
+              <wp:posOffset>248746</wp:posOffset>
+            </wp:positionV>
+            <wp:extent cx="5943600" cy="2581275"/>
+            <wp:effectExtent l="0" t="0" r="0" b="9525"/>
+            <wp:wrapThrough wrapText="bothSides">
+              <wp:wrapPolygon edited="0">
+                <wp:start x="0" y="0"/>
+                <wp:lineTo x="0" y="21520"/>
+                <wp:lineTo x="21531" y="21520"/>
+                <wp:lineTo x="21531" y="0"/>
+                <wp:lineTo x="0" y="0"/>
+              </wp:wrapPolygon>
+            </wp:wrapThrough>
+            <wp:docPr id="4" name="Picture 4"/>
+            <wp:cNvGraphicFramePr>
+              <a:graphicFrameLocks xmlns:a="http://schemas.openxmlformats.org/drawingml/2006/main" noChangeAspect="1"/>
+            </wp:cNvGraphicFramePr>
+            <a:graphic xmlns:a="http://schemas.openxmlformats.org/drawingml/2006/main">
+              <a:graphicData uri="http://schemas.openxmlformats.org/drawingml/2006/picture">
+                <pic:pic xmlns:pic="http://schemas.openxmlformats.org/drawingml/2006/picture">
+                  <pic:nvPicPr>
+                    <pic:cNvPr id="1" name=""/>
+                    <pic:cNvPicPr/>
+                  </pic:nvPicPr>
+                  <pic:blipFill>
+                    <a:blip r:embed="rId5">
+                      <a:extLst>
+                        <a:ext uri="{28A0092B-C50C-407E-A947-70E740481C1C}">
+                          <a14:useLocalDpi xmlns:a14="http://schemas.microsoft.com/office/drawing/2010/main" val="0"/>
+                        </a:ext>
+                      </a:extLst>
+                    </a:blip>
+                    <a:stretch>
+                      <a:fillRect/>
+                    </a:stretch>
+                  </pic:blipFill>
+                  <pic:spPr>
+                    <a:xfrm>
+                      <a:off x="0" y="0"/>
+                      <a:ext cx="5943600" cy="2581275"/>
+                    </a:xfrm>
+                    <a:prstGeom prst="rect">
+                      <a:avLst/>
+                    </a:prstGeom>
+                  </pic:spPr>
+                </pic:pic>
+              </a:graphicData>
+            </a:graphic>
+            <wp14:sizeRelH relativeFrom="page">
+              <wp14:pctWidth>0</wp14:pctWidth>
+            </wp14:sizeRelH>
+            <wp14:sizeRelV relativeFrom="page">
+              <wp14:pctHeight>0</wp14:pctHeight>
+            </wp14:sizeRelV>
+          </wp:anchor>
+        </w:drawing>
+      </w:r>
+    </w:p>
+    <w:p/>
+    <w:p/>
+    <w:p>
+      <w:proofErr w:type="spellStart"/>
+      <w:r>
+        <w:t>Sunod</w:t>
+      </w:r>
+      <w:proofErr w:type="spellEnd"/>
+      <w:r>
+        <w:t xml:space="preserve"> ay </w:t>
+      </w:r>
+      <w:proofErr w:type="spellStart"/>
+      <w:r>
+        <w:t>ilagay</w:t>
+      </w:r>
+      <w:proofErr w:type="spellEnd"/>
+      <w:r>
+        <w:t xml:space="preserve"> </w:t>
+      </w:r>
+      <w:proofErr w:type="spellStart"/>
+      <w:r>
+        <w:t>sa</w:t>
+      </w:r>
+      <w:proofErr w:type="spellEnd"/>
+      <w:r>
+        <w:t xml:space="preserve"> </w:t>
+      </w:r>
+      <w:r>
+        <w:t>C:\xampp\htdocs</w:t>
+      </w:r>
+      <w:r>
+        <w:t xml:space="preserve"> at </w:t>
+      </w:r>
+      <w:proofErr w:type="spellStart"/>
+      <w:r>
+        <w:t>ipaste</w:t>
+      </w:r>
+      <w:proofErr w:type="spellEnd"/>
+      <w:r>
+        <w:t xml:space="preserve"> ang folder don</w:t>
+      </w:r>
+      <w:r>
+        <w:t xml:space="preserve"> </w:t>
+      </w:r>
+      <w:proofErr w:type="spellStart"/>
+      <w:r>
+        <w:t>dapat</w:t>
+      </w:r>
+      <w:proofErr w:type="spellEnd"/>
+      <w:r>
+        <w:t xml:space="preserve"> </w:t>
+      </w:r>
+      <w:proofErr w:type="spellStart"/>
+      <w:r>
+        <w:t>ganto</w:t>
+      </w:r>
+      <w:proofErr w:type="spellEnd"/>
+      <w:r>
+        <w:t xml:space="preserve"> </w:t>
+      </w:r>
+    </w:p>
+    <w:p>
+      <w:r>
+        <w:rPr>
+          <w:noProof/>
+        </w:rPr>
+        <w:drawing>
+          <wp:inline distT="0" distB="0" distL="0" distR="0" wp14:anchorId="13372294" wp14:editId="2F7F5188">
+            <wp:extent cx="5943600" cy="1126490"/>
+            <wp:effectExtent l="0" t="0" r="0" b="0"/>
+            <wp:docPr id="5" name="Picture 5"/>
+            <wp:cNvGraphicFramePr>
+              <a:graphicFrameLocks xmlns:a="http://schemas.openxmlformats.org/drawingml/2006/main" noChangeAspect="1"/>
+            </wp:cNvGraphicFramePr>
+            <a:graphic xmlns:a="http://schemas.openxmlformats.org/drawingml/2006/main">
+              <a:graphicData uri="http://schemas.openxmlformats.org/drawingml/2006/picture">
+                <pic:pic xmlns:pic="http://schemas.openxmlformats.org/drawingml/2006/picture">
+                  <pic:nvPicPr>
+                    <pic:cNvPr id="1" name=""/>
+                    <pic:cNvPicPr/>
+                  </pic:nvPicPr>
+                  <pic:blipFill>
+                    <a:blip r:embed="rId6"/>
+                    <a:stretch>
+                      <a:fillRect/>
+                    </a:stretch>
+                  </pic:blipFill>
+                  <pic:spPr>
+                    <a:xfrm>
+                      <a:off x="0" y="0"/>
+                      <a:ext cx="5943600" cy="1126490"/>
+                    </a:xfrm>
+                    <a:prstGeom prst="rect">
+                      <a:avLst/>
+                    </a:prstGeom>
+                  </pic:spPr>
+                </pic:pic>
+              </a:graphicData>
+            </a:graphic>
+          </wp:inline>
+        </w:drawing>
+      </w:r>
+    </w:p>
+    <w:p/>
     <w:p/>
     <w:p>
       <w:pPr>
@@ -36,6 +239,7 @@
         <w:rPr>
           <w:noProof/>
         </w:rPr>
+        <w:lastRenderedPageBreak/>
         <w:drawing>
           <wp:anchor distT="0" distB="0" distL="114300" distR="114300" simplePos="0" relativeHeight="251658240" behindDoc="0" locked="0" layoutInCell="1" allowOverlap="1" wp14:anchorId="50B58FA9" wp14:editId="1AB926D3">
             <wp:simplePos x="0" y="0"/>
@@ -68,7 +272,7 @@
                     <pic:cNvPicPr/>
                   </pic:nvPicPr>
                   <pic:blipFill>
-                    <a:blip r:embed="rId5">
+                    <a:blip r:embed="rId7">
                       <a:extLst>
                         <a:ext uri="{28A0092B-C50C-407E-A947-70E740481C1C}">
                           <a14:useLocalDpi xmlns:a14="http://schemas.microsoft.com/office/drawing/2010/main" val="0"/>
@@ -260,7 +464,7 @@
                     <pic:cNvPicPr/>
                   </pic:nvPicPr>
                   <pic:blipFill>
-                    <a:blip r:embed="rId6">
+                    <a:blip r:embed="rId8">
                       <a:extLst>
                         <a:ext uri="{28A0092B-C50C-407E-A947-70E740481C1C}">
                           <a14:useLocalDpi xmlns:a14="http://schemas.microsoft.com/office/drawing/2010/main" val="0"/>
@@ -344,6 +548,7 @@
     <w:p/>
     <w:p>
       <w:r>
+        <w:lastRenderedPageBreak/>
         <w:t xml:space="preserve">I click ang New at make sure ang database name is </w:t>
       </w:r>
       <w:proofErr w:type="spellStart"/>
@@ -389,7 +594,7 @@
                     <pic:cNvPicPr/>
                   </pic:nvPicPr>
                   <pic:blipFill>
-                    <a:blip r:embed="rId7">
+                    <a:blip r:embed="rId9">
                       <a:extLst>
                         <a:ext uri="{28A0092B-C50C-407E-A947-70E740481C1C}">
                           <a14:useLocalDpi xmlns:a14="http://schemas.microsoft.com/office/drawing/2010/main" val="0"/>
@@ -474,7 +679,7 @@
                     <pic:cNvPicPr/>
                   </pic:nvPicPr>
                   <pic:blipFill>
-                    <a:blip r:embed="rId8"/>
+                    <a:blip r:embed="rId10"/>
                     <a:stretch>
                       <a:fillRect/>
                     </a:stretch>
@@ -502,6 +707,7 @@
         <w:rPr>
           <w:noProof/>
         </w:rPr>
+        <w:lastRenderedPageBreak/>
         <w:drawing>
           <wp:anchor distT="0" distB="0" distL="114300" distR="114300" simplePos="0" relativeHeight="251661312" behindDoc="0" locked="0" layoutInCell="1" allowOverlap="1" wp14:anchorId="45C5BDF9" wp14:editId="69368AA3">
             <wp:simplePos x="0" y="0"/>
@@ -534,7 +740,7 @@
                     <pic:cNvPicPr/>
                   </pic:nvPicPr>
                   <pic:blipFill>
-                    <a:blip r:embed="rId9">
+                    <a:blip r:embed="rId11">
                       <a:extLst>
                         <a:ext uri="{28A0092B-C50C-407E-A947-70E740481C1C}">
                           <a14:useLocalDpi xmlns:a14="http://schemas.microsoft.com/office/drawing/2010/main" val="0"/>
@@ -625,7 +831,7 @@
                     <pic:cNvPicPr/>
                   </pic:nvPicPr>
                   <pic:blipFill>
-                    <a:blip r:embed="rId10">
+                    <a:blip r:embed="rId12">
                       <a:extLst>
                         <a:ext uri="{28A0092B-C50C-407E-A947-70E740481C1C}">
                           <a14:useLocalDpi xmlns:a14="http://schemas.microsoft.com/office/drawing/2010/main" val="0"/>
@@ -715,7 +921,7 @@
                     <pic:cNvPicPr/>
                   </pic:nvPicPr>
                   <pic:blipFill>
-                    <a:blip r:embed="rId11">
+                    <a:blip r:embed="rId13">
                       <a:extLst>
                         <a:ext uri="{28A0092B-C50C-407E-A947-70E740481C1C}">
                           <a14:useLocalDpi xmlns:a14="http://schemas.microsoft.com/office/drawing/2010/main" val="0"/>
@@ -1625,7 +1831,7 @@
                     <pic:cNvPicPr/>
                   </pic:nvPicPr>
                   <pic:blipFill>
-                    <a:blip r:embed="rId12">
+                    <a:blip r:embed="rId14">
                       <a:extLst>
                         <a:ext uri="{28A0092B-C50C-407E-A947-70E740481C1C}">
                           <a14:useLocalDpi xmlns:a14="http://schemas.microsoft.com/office/drawing/2010/main" val="0"/>
